--- a/docs/How to use Vagrant.docx
+++ b/docs/How to use Vagrant.docx
@@ -181,52 +181,25 @@
           <w:lang w:val="en-US"/>
         </w:rPr>
       </w:pPr>
-    </w:p>
-    <w:p>
-      <w:pPr>
-        <w:rPr>
-          <w:lang w:val="en-US"/>
-        </w:rPr>
-      </w:pPr>
-      <w:r>
-        <w:rPr>
-          <w:lang w:val="en-US"/>
-        </w:rPr>
-        <w:t>The</w:t>
-      </w:r>
-      <w:r>
-        <w:rPr>
-          <w:lang w:val="en-US"/>
-        </w:rPr>
-        <w:t>se instructions have been tested</w:t>
-      </w:r>
-      <w:r>
-        <w:rPr>
-          <w:lang w:val="en-US"/>
-        </w:rPr>
-        <w:t xml:space="preserve"> on OSX, and </w:t>
-      </w:r>
-      <w:r>
-        <w:rPr>
-          <w:lang w:val="en-US"/>
-        </w:rPr>
-        <w:t xml:space="preserve">Ubuntu </w:t>
-      </w:r>
-      <w:r>
-        <w:rPr>
-          <w:lang w:val="en-US"/>
-        </w:rPr>
-        <w:t>Linux.</w:t>
-      </w:r>
-      <w:r>
-        <w:rPr>
-          <w:lang w:val="en-US"/>
-        </w:rPr>
-        <w:t xml:space="preserve"> Windows hosts are untested.</w:t>
-      </w:r>
-    </w:p>
-    <w:p>
-      <w:pPr>
+      <w:bookmarkStart w:id="0" w:name="_GoBack"/>
+      <w:bookmarkEnd w:id="0"/>
+    </w:p>
+    <w:p>
+      <w:pPr>
+        <w:rPr>
+          <w:lang w:val="en-US"/>
+        </w:rPr>
+      </w:pPr>
+      <w:r>
+        <w:rPr>
+          <w:lang w:val="en-US"/>
+        </w:rPr>
+        <w:t>These instructions have been tested on OSX, Ubuntu Linux and Windows. Note that on Windows, the files under the puppet directory may appear to be formatted strangely. This is due to these files requiring Unix line endings</w:t>
+      </w:r>
+    </w:p>
+    <w:p>
+      <w:pPr>
+        <w:ind w:firstLine="720"/>
         <w:rPr>
           <w:lang w:val="en-US"/>
         </w:rPr>
@@ -447,21 +420,7 @@
             <w:rStyle w:val="Hyperlink"/>
             <w:lang w:val="en-US"/>
           </w:rPr>
-          <w:t>https://www.virtualbox.</w:t>
-        </w:r>
-        <w:r>
-          <w:rPr>
-            <w:rStyle w:val="Hyperlink"/>
-            <w:lang w:val="en-US"/>
-          </w:rPr>
-          <w:t>o</w:t>
-        </w:r>
-        <w:r>
-          <w:rPr>
-            <w:rStyle w:val="Hyperlink"/>
-            <w:lang w:val="en-US"/>
-          </w:rPr>
-          <w:t>rg/</w:t>
+          <w:t>https://www.virtualbox.org/</w:t>
         </w:r>
       </w:hyperlink>
     </w:p>
@@ -802,7 +761,6 @@
     <w:p/>
     <w:p>
       <w:r>
-        <w:lastRenderedPageBreak/>
         <w:t xml:space="preserve">For development use, </w:t>
       </w:r>
       <w:r>
@@ -857,15 +815,17 @@
         <w:t xml:space="preserve"> will be recompiled and deployed if the image is provisioned again</w:t>
       </w:r>
       <w:r>
+        <w:t xml:space="preserve"> (</w:t>
+      </w:r>
+      <w:proofErr w:type="spellStart"/>
+      <w:r>
+        <w:t>i.e</w:t>
+      </w:r>
+      <w:proofErr w:type="spellEnd"/>
+      <w:r>
         <w:t xml:space="preserve"> </w:t>
       </w:r>
       <w:r>
-        <w:t>(</w:t>
-      </w:r>
-      <w:r>
-        <w:t xml:space="preserve">i.e </w:t>
-      </w:r>
-      <w:r>
         <w:t xml:space="preserve">with </w:t>
       </w:r>
       <w:r>
@@ -880,8 +840,6 @@
         </w:rPr>
         <w:t xml:space="preserve"> up</w:t>
       </w:r>
-      <w:bookmarkStart w:id="0" w:name="_GoBack"/>
-      <w:bookmarkEnd w:id="0"/>
       <w:r>
         <w:rPr>
           <w:rStyle w:val="HTMLCode"/>
@@ -889,10 +847,7 @@
         <w:t xml:space="preserve"> --provision</w:t>
       </w:r>
       <w:r>
-        <w:t>)</w:t>
-      </w:r>
-      <w:r>
-        <w:t>, however database changes will persist throughout provisions.</w:t>
+        <w:t>), however database changes will persist throughout provisions.</w:t>
       </w:r>
     </w:p>
     <w:p/>
@@ -1106,9 +1061,11 @@
                 <w:lang w:val="en-US"/>
               </w:rPr>
             </w:pPr>
+            <w:proofErr w:type="spellStart"/>
             <w:r>
               <w:t>Slapd</w:t>
             </w:r>
+            <w:proofErr w:type="spellEnd"/>
           </w:p>
         </w:tc>
         <w:tc>
@@ -1119,8 +1076,37 @@
             <w:pPr>
               <w:cnfStyle w:val="000000100000" w:firstRow="0" w:lastRow="0" w:firstColumn="0" w:lastColumn="0" w:oddVBand="0" w:evenVBand="0" w:oddHBand="1" w:evenHBand="0" w:firstRowFirstColumn="0" w:firstRowLastColumn="0" w:lastRowFirstColumn="0" w:lastRowLastColumn="0"/>
             </w:pPr>
+            <w:proofErr w:type="spellStart"/>
             <w:r>
-              <w:t>cn=admin,dc=the-ark,dc=org,dc=au</w:t>
+              <w:t>cn</w:t>
+            </w:r>
+            <w:proofErr w:type="spellEnd"/>
+            <w:r>
+              <w:t>=</w:t>
+            </w:r>
+            <w:proofErr w:type="spellStart"/>
+            <w:r>
+              <w:t>admin,dc</w:t>
+            </w:r>
+            <w:proofErr w:type="spellEnd"/>
+            <w:r>
+              <w:t>=the-</w:t>
+            </w:r>
+            <w:proofErr w:type="spellStart"/>
+            <w:r>
+              <w:t>ark,dc</w:t>
+            </w:r>
+            <w:proofErr w:type="spellEnd"/>
+            <w:r>
+              <w:t>=</w:t>
+            </w:r>
+            <w:proofErr w:type="spellStart"/>
+            <w:r>
+              <w:t>org,dc</w:t>
+            </w:r>
+            <w:proofErr w:type="spellEnd"/>
+            <w:r>
+              <w:t>=au</w:t>
             </w:r>
           </w:p>
         </w:tc>
@@ -2818,6 +2804,7 @@
   <w:style w:type="character" w:default="1" w:styleId="DefaultParagraphFont">
     <w:name w:val="Default Paragraph Font"/>
     <w:uiPriority w:val="1"/>
+    <w:semiHidden/>
     <w:unhideWhenUsed/>
   </w:style>
   <w:style w:type="table" w:default="1" w:styleId="TableNormal">
